--- a/data/output/BSD_Motor__2_-_Policy_Issuance.docx
+++ b/data/output/BSD_Motor__2_-_Policy_Issuance.docx
@@ -864,7 +864,7 @@
                                 <w:szCs w:val="20"/>
                                 <w:lang w:val="en-US"/>
                               </w:rPr>
-                              <w:t xml:space="preserve">01 December 2025</w:t>
+                              <w:t xml:space="preserve">02 December 2025</w:t>
                             </w:r>
                           </w:p>
                         </w:txbxContent>
@@ -914,7 +914,7 @@
                           <w:szCs w:val="20"/>
                           <w:lang w:val="en-US"/>
                         </w:rPr>
-                        <w:t xml:space="preserve">01 December 2025</w:t>
+                        <w:t xml:space="preserve">02 December 2025</w:t>
                       </w:r>
                     </w:p>
                   </w:txbxContent>
@@ -5116,7 +5116,7 @@
           <w:rFonts w:cstheme="minorHAnsi"/>
           <w:lang w:val="en-US" w:eastAsia="zh-CN"/>
         </w:rPr>
-        <w:t xml:space="preserve">This chapter outlines the Motor product under Policy Issuance, detailing its configuration, core workflows, and data model for creating and issuing policies. It defines a unique product code and name (INS-1001 Auto Comprehensive) and three coverage types (Comprehensive COV-001, Auto Liability COV-002, Liability Coverage COV-003) with specified sum insured/limits and minimum/maximum caps, plus policy effective dates. It also specifies three plans—Basic, Standard, and Premium—where each plan includes all three coverages but with distinct sums insured and deductibles, with Standard offering a Maybe day2 benefit and Premium offering Yes day2 plus Rental car coverage and 24/7 support. The system must support risk-based pricing using factors such as client age, location, and asset value; apply discounts and surcharges (e.g., no-claims discount and additional coverage surcharge); enforce the minimum and maximum coverage limits (Auto Liability min €50,000, max €500,000); and scale to support up to 10,000 objects per policy, while meeting a performance target to render group policy details in under 2 seconds for 95% of requests. Customers interact by selecting product and plan, choosing coverages within defined limits, and viewing pricing and benefits, with integrations to rating/issuance components and potential regional configuration as needed.</w:t>
+        <w:t xml:space="preserve">This chapter summarizes the Motor product within Policy Issuance, detailing a unique product code/name (INS-1001 Auto Comprehensive) and three coverage types with distinct codes (COV-001 Comprehensive, COV-002 Auto Liability, COV-003 Liability Coverage) and their approved sum-insured ranges. All plans—Basic, Standard, and Premium—include these coverages but differ in plan-level sums insured and deductibles, with Premium adding extended benefits such as rental car coverage and 24/7 support. The system supports risk-factor–driven premium adjustments (client age, location, asset value), applies discounts and surcharges (no-claims discount, additional coverage surcharge), and enforces minimum/maximum coverage for each coverage (Auto Liability min €50k, max €500k; other coverages as defined). It must respond with group policy details in under 2 seconds for 95% of requests and support policies with up to 10,000 objects; customers interact by selecting product and plan, setting coverage amounts within the defined ranges, and leveraging the plan-specific features. Integrations and regional differences are not described in the requirements.</w:t>
       </w:r>
     </w:p>
     <w:p>
@@ -5203,7 +5203,14 @@
         <w:pStyle w:val="Heading3"/>
       </w:pPr>
       <w:r>
-        <w:t>Function -</w:t>
+        <w:t>Function</w:t>
+      </w:r>
+      <w:r>
+        <w:rPr>
+          <w:rFonts w:hint="eastAsia"/>
+          <w:lang w:eastAsia="zh-CN"/>
+        </w:rPr>
+        <w:t xml:space="preserve"> </w:t>
       </w:r>
       <w:r>
         <w:t xml:space="preserve">Premium Definition</w:t>
@@ -5220,65 +5227,19 @@
           <w:rFonts w:eastAsia="Times New Roman" w:cs="Poppins"/>
           <w:lang w:val="en-US" w:eastAsia="zh-CN"/>
         </w:rPr>
-        <w:t xml:space="preserve">Executive Summary</w:t>
+        <w:t xml:space="preserve">This function supports the Motor Sales Product within the Policy Issuance domain by enabling dynamic pricing and robust coverage management for new policies. It calculates the insurance premium by incorporating risk-based adjustments and ensures that the pricing and coverage configuration align with policy rules and business objectives. By centralizing risk assessment, rating adjustments, and coverage constraints in the issuance workflow, it streamlines underwriting, improves pricing accuracy, and supports faster, more consistent policy creation.</w:t>
         <w:br/>
         <w:t xml:space="preserve"/>
         <w:br/>
-        <w:t xml:space="preserve">Purpose and scope</w:t>
-        <w:br/>
-        <w:t xml:space="preserve">- This function supports the Motor Sales product within the Policy Issuance domain. It enables risk-based pricing and coverage configuration to support accurate quotes, underwriting control, and compliant policy issuance.</w:t>
+        <w:t xml:space="preserve">The purpose and business value are rooted in delivering risk-adjusted, compliant, and transparent pricing while offering flexible incentives and protections. Allowing risk factors such as client age, location, and asset value to influence premiums enables more accurate risk differentiation and better profitability. The built-in ability to apply discounts (e.g., no-claims) and surcharges (e.g., for additional coverage) supports competitive pricing, targeted promotions, and risk-based incentives. Enforcing minimum and maximum coverage limits for each coverage—specifically the Auto Liability range of €50,000 to €500,000—ensures baseline protection for customers while maintaining risk exposure within acceptable bounds for the insurer.</w:t>
         <w:br/>
         <w:t xml:space="preserve"/>
         <w:br/>
-        <w:t xml:space="preserve">What the function does</w:t>
-        <w:br/>
-        <w:t xml:space="preserve">- Risk-factor integration: Captures and incorporates risk factors that influence premium, specifically client age, location, and asset value.</w:t>
-        <w:br/>
-        <w:t xml:space="preserve">- Pricing adjustments: Applies pricing modifiers in the form of discounts and surcharges to the base premium (examples include no-claims discounts and additional coverage surcharges).</w:t>
-        <w:br/>
-        <w:t xml:space="preserve">- Coverage limits governance: Enables setting minimum and maximum coverage limits for each coverage, with explicit bounds such as Auto Liability minimum €50,000 and maximum €500,000.</w:t>
+        <w:t xml:space="preserve">Key capabilities include: capturing and utilizing risk factors to adjust premiums; applying and stacking discounts and surcharges on the calculated premium; configuring per-coverage limits with explicit minimum and maximum thresholds; and enforcing these constraints during policy issuance to prevent under- or over-insurance. The function should also provide validation and audit trails, ensuring transparent rationale for premium changes and coverage selections. It should support currency-specific formatting (as exemplified by the Auto Liability range in euros) and integrate with the rating engine and policy issuance workflow to deliver a cohesive, auditable, and scalable underwriting capability.</w:t>
         <w:br/>
         <w:t xml:space="preserve"/>
         <w:br/>
-        <w:t xml:space="preserve">Business value and impact</w:t>
-        <w:br/>
-        <w:t xml:space="preserve">- Accurate, risk-based pricing: By tying premium directly to defined risk factors, the system supports fair, differentiated pricing that reflects individual risk profiles.</w:t>
-        <w:br/>
-        <w:t xml:space="preserve">- Pricing flexibility and control: Discounts and surcharges provide underwriting and sales teams with tools to align price with business goals, competitive positioning, and customer incentives.</w:t>
-        <w:br/>
-        <w:t xml:space="preserve">- Consistent coverage governance: Enforced min/max coverage bounds ensure consistent product offerings, simplify compliance, and reduce the risk of under- or over-insurance.</w:t>
-        <w:br/>
-        <w:t xml:space="preserve">- Operational efficiency: Streamlined configuration and automated application of risk factors and pricing modifiers accelerate quote-to-issuance cycles.</w:t>
-        <w:br/>
-        <w:t xml:space="preserve"/>
-        <w:br/>
-        <w:t xml:space="preserve">Key capabilities and features</w:t>
-        <w:br/>
-        <w:t xml:space="preserve">- Risk factor management: Define and associate client age, location, and asset value with policy pricing.</w:t>
-        <w:br/>
-        <w:t xml:space="preserve">- Premium adjustment engine: Apply eligible discounts and surcharges to the calculated premium, with traceable rationale for each modifier.</w:t>
-        <w:br/>
-        <w:t xml:space="preserve">- Coverage limit policy: Configure per-coverage minimum and maximum limits; enforce constraints at quote and issuance time.</w:t>
-        <w:br/>
-        <w:t xml:space="preserve">- Validation and consistency: Validate that coverage limits respect defined bounds (e.g., Auto Liability within €50,000–€500,000) and that discount/surcharge rules produce non-negative, compliant premiums.</w:t>
-        <w:br/>
-        <w:t xml:space="preserve"/>
-        <w:br/>
-        <w:t xml:space="preserve">Business rules and constraints</w:t>
-        <w:br/>
-        <w:t xml:space="preserve">- Risk factors must influence the premium calculation in a transparent, auditable manner.</w:t>
-        <w:br/>
-        <w:t xml:space="preserve">- Discounts and surcharges are applied to the premium and must comply with underwriting and pricing policies (including caps and eligibility).</w:t>
-        <w:br/>
-        <w:t xml:space="preserve">- Each coverage must have defined min and max limits; systems must ensure min ≤ max and enforce the specified bounds (e.g., Auto Liability min €50,000, max €500,000).</w:t>
-        <w:br/>
-        <w:t xml:space="preserve">- All pricing and coverage configurations are scoped to the Motor product under Policy Issuance, with data accuracy and regulatory compliance as prerequisites.</w:t>
-        <w:br/>
-        <w:t xml:space="preserve"/>
-        <w:br/>
-        <w:t xml:space="preserve">Stakeholders</w:t>
-        <w:br/>
-        <w:t xml:space="preserve">- Underwriters, pricing actuaries, sales/agents, and customers benefit from consistent, transparent, and configurable motor insurance pricing and coverage options.</w:t>
+        <w:t xml:space="preserve">Important business rules and constraints: premiums must reflect risk-adjusted pricing within defined coverage limits; discounts must logically reduce the premium without creating negative values, while surcharges add to it; each coverage must adhere to its configured min/max bounds (e.g., Auto Liability: €50,000 to €500,000). The design should maintain data integrity, support regulatory compliance, and allow configuration updates without compromising existing policies.</w:t>
       </w:r>
     </w:p>
     <w:p>
@@ -5328,105 +5289,103 @@
         <w:rPr>
           <w:lang w:eastAsia="zh-CN"/>
         </w:rPr>
-        <w:t xml:space="preserve">1) Initiate Motor Policy Issuance</w:t>
+        <w:t xml:space="preserve">1) Overview and scope</w:t>
         <w:br/>
-        <w:t xml:space="preserve">- Begin the policy issuance workflow for the Motor product.</w:t>
+        <w:t xml:space="preserve">- This function handles Motor insurance policy issuance for the Sales Product: Motor within Domain: Policy Issuance.</w:t>
         <w:br/>
-        <w:t xml:space="preserve">- Load applicable rule sets for risk factors, coverage limits, discounts, and surcharges.</w:t>
+        <w:t xml:space="preserve">- It supports configuring risk factors that affect premium, applying discounts and surcharges to the premium, and enforcing coverage limits per Coverage (specifically Auto Liability).</w:t>
         <w:br/>
         <w:t xml:space="preserve"/>
         <w:br/>
-        <w:t xml:space="preserve">2) Capture and Validate Risk Factors</w:t>
+        <w:t xml:space="preserve">2) Capture and store risk factors</w:t>
         <w:br/>
-        <w:t xml:space="preserve">- Collect the three risk factors that affect premium: client age, location, and asset value.</w:t>
+        <w:t xml:space="preserve">- Collect risk factor data that influences premium: client age, location, and asset value.</w:t>
         <w:br/>
-        <w:t xml:space="preserve">- Validate inputs (e.g., age is a positive integer, location is a valid region, asset value is a positive monetary amount).</w:t>
+        <w:t xml:space="preserve">- Persist risk factor values as part of the policy profile to drive premium calculations.</w:t>
         <w:br/>
-        <w:t xml:space="preserve">- Store risk factor data for premium calculation and auditing.</w:t>
+        <w:t xml:space="preserve">- Provide a configurable mechanism for defining and updating risk factors and their impact rules.</w:t>
         <w:br/>
         <w:t xml:space="preserve"/>
         <w:br/>
-        <w:t xml:space="preserve">3) Compute Base Premium with Risk Modifiers</w:t>
+        <w:t xml:space="preserve">3) Base premium calculation</w:t>
         <w:br/>
-        <w:t xml:space="preserve">- Retrieve base premium for the Motor product.</w:t>
+        <w:t xml:space="preserve">- Compute a base premium using standard underwriting factors and the policy’s core details (e.g., vehicle information, usage, selected coverages).</w:t>
         <w:br/>
-        <w:t xml:space="preserve">- Apply risk factor modifiers to the base premium:</w:t>
-        <w:br/>
-        <w:t xml:space="preserve">  - Age modifier based on the client’s age band.</w:t>
-        <w:br/>
-        <w:t xml:space="preserve">  - Location modifier based on risk profile of the client’s location.</w:t>
-        <w:br/>
-        <w:t xml:space="preserve">  - Asset value modifier based on reported asset value.</w:t>
-        <w:br/>
-        <w:t xml:space="preserve">- Produce a risk-adjusted base premium to be used for further adjustments.</w:t>
+        <w:t xml:space="preserve">- Ensure the base premium is linked to the risk factors captured in Step 2.</w:t>
         <w:br/>
         <w:t xml:space="preserve"/>
         <w:br/>
-        <w:t xml:space="preserve">4) Configure Coverage Limits (Per-Coverage Rules)</w:t>
+        <w:t xml:space="preserve">4) Apply risk-factor modifiers</w:t>
         <w:br/>
-        <w:t xml:space="preserve">- Allow setting minimum and maximum coverage limits for each Coverage.</w:t>
+        <w:t xml:space="preserve">- Apply configured risk factor modifiers to adjust the base premium.</w:t>
         <w:br/>
-        <w:t xml:space="preserve">- Enforce the Auto Liability coverage limits: minimum €50,000 and maximum €500,000.</w:t>
+        <w:t xml:space="preserve">- Modifications may increase or decrease the premium according to age bands, location risk categories, and asset value tiers.</w:t>
         <w:br/>
-        <w:t xml:space="preserve">- When the user selects coverage amounts, validate that each selection lies within the defined min/max for that Coverage.</w:t>
-        <w:br/>
-        <w:t xml:space="preserve">- If a selected amount is outside the allowed range, either automatically cap to the nearest limit or return a validation error with guidance.</w:t>
+        <w:t xml:space="preserve">- Ensure modifiers are auditable and reflect the current configured rules.</w:t>
         <w:br/>
         <w:t xml:space="preserve"/>
         <w:br/>
-        <w:t xml:space="preserve">5) Apply Risk-Adjusted Premium to Final Premium</w:t>
+        <w:t xml:space="preserve">5) Coverage setup and validation</w:t>
         <w:br/>
-        <w:t xml:space="preserve">- Start from the risk-adjusted base premium and carry forward to discount/surcharge adjustments.</w:t>
+        <w:t xml:space="preserve">- For each Coverage, allow the user to specify coverage limits.</w:t>
         <w:br/>
-        <w:t xml:space="preserve">- Ensure that the premium reflects the combined effect of risk factors and coverage selections.</w:t>
+        <w:t xml:space="preserve">- Enforce predefined minimum and maximum limits per Coverage.</w:t>
+        <w:br/>
+        <w:t xml:space="preserve">- Specifically, for Auto Liability, enforce a minimum limit of €50,000 and a maximum limit of €500,000.</w:t>
+        <w:br/>
+        <w:t xml:space="preserve">- Validate requested coverage amounts against these limits; if outside, prompt correction or reject with a clear message.</w:t>
         <w:br/>
         <w:t xml:space="preserve"/>
         <w:br/>
-        <w:t xml:space="preserve">6) Apply Discounts and Surcharges</w:t>
+        <w:t xml:space="preserve">6) Discounts and surcharges application</w:t>
         <w:br/>
-        <w:t xml:space="preserve">- Apply No-Claims Discount (NCD) to reduce the premium where eligible.</w:t>
+        <w:t xml:space="preserve">- Apply discounts to the premium (e.g., No-Claims Discount) as configured.</w:t>
         <w:br/>
-        <w:t xml:space="preserve">- Apply Additional Coverage Surcharge to increase the premium for selected optional coverages.</w:t>
+        <w:t xml:space="preserve">- Apply surcharges to the premium (e.g., Additional Coverage Surcharge) as configured.</w:t>
         <w:br/>
-        <w:t xml:space="preserve">- Support applying multiple discounts and surcharges in a single calculation.</w:t>
-        <w:br/>
-        <w:t xml:space="preserve">- Manage stacking and order of application (e.g., discounts and surcharges can be configured; default behavior may be discounts applied before surcharges, but the system must support configurable rules).</w:t>
-        <w:br/>
-        <w:t xml:space="preserve">- Validate business rules for each type (e.g., NCD eligibility, maximum allowed total discount, surcharge caps) and ensure the resulting premium remains valid.</w:t>
+        <w:t xml:space="preserve">- Ensure discount and surcharge rules are applied in the correct order and are auditable, with any stacking or cap rules enforced.</w:t>
         <w:br/>
         <w:t xml:space="preserve"/>
         <w:br/>
-        <w:t xml:space="preserve">7) Finalize Premium Calculation</w:t>
+        <w:t xml:space="preserve">7) Final premium computation</w:t>
         <w:br/>
-        <w:t xml:space="preserve">- Compute the final premium after all risk modifiers, coverage validations, discounts, and surcharges.</w:t>
+        <w:t xml:space="preserve">- Recalculate the premium after applying risk-factor modifiers, discounts, and surcharges.</w:t>
         <w:br/>
-        <w:t xml:space="preserve">- Round and format the final premium in the applicable currency.</w:t>
+        <w:t xml:space="preserve">- Apply currency, rounding, and any relevant tax rules as defined by policy settings.</w:t>
         <w:br/>
-        <w:t xml:space="preserve">- Prepare a clear premium breakdown for transparency (risk factors, base premium, coverage adjustments, discounts, surcharges, final premium).</w:t>
+        <w:t xml:space="preserve">- Produce a final premium amount for quote or issuance.</w:t>
         <w:br/>
         <w:t xml:space="preserve"/>
         <w:br/>
-        <w:t xml:space="preserve">8) Review, Validate, and Prepare for Issuance</w:t>
+        <w:t xml:space="preserve">8) Quotation and issuance workflow</w:t>
         <w:br/>
-        <w:t xml:space="preserve">- Present the breakdown and configured coverages to the user for review.</w:t>
+        <w:t xml:space="preserve">- Present a quotation with line-item details: base premium, risk-factor adjustments, discounts, surcharges, and final premium.</w:t>
         <w:br/>
-        <w:t xml:space="preserve">- Validate that all required fields are complete and within defined business rules.</w:t>
-        <w:br/>
-        <w:t xml:space="preserve">- If valid, proceed to issuance; if issues remain, provide actionable errors and guidance.</w:t>
+        <w:t xml:space="preserve">- Allow transitioning from quote to issued policy once confirmation is provided, recording effective dates and policy status.</w:t>
         <w:br/>
         <w:t xml:space="preserve"/>
         <w:br/>
-        <w:t xml:space="preserve">9) Persist and Audit</w:t>
+        <w:t xml:space="preserve">9) Data persistence and traceability</w:t>
         <w:br/>
-        <w:t xml:space="preserve">- Persist policy data including risk factors, coverage limits, discount/surcharge details, and final premium.</w:t>
+        <w:t xml:space="preserve">- Persist all inputs: risk factors, coverage selections and limits, discount/surcharge applications, and final premium.</w:t>
         <w:br/>
-        <w:t xml:space="preserve">- Create an auditable trail of calculations and decisions for compliance and future reference.</w:t>
+        <w:t xml:space="preserve">- Maintain an audit trail for changes to risk factors, coverage limits, and pricing rules.</w:t>
         <w:br/>
         <w:t xml:space="preserve"/>
         <w:br/>
-        <w:t xml:space="preserve">Notes:</w:t>
+        <w:t xml:space="preserve">10) Compliance and governance</w:t>
         <w:br/>
-        <w:t xml:space="preserve">- All requirements are integrated: risk factors (age, location, asset value) affecting premium; discounts (no-claims) and surcharges (additional coverage) to be applied; per-coverage limits with Auto Liability specifically bounded by €50,000–€500,000.</w:t>
+        <w:t xml:space="preserve">- Ensure all required fields are completed before issuance.</w:t>
+        <w:br/>
+        <w:t xml:space="preserve">- Provide admin-level controls for updating risk-factor rules, coverage limits, and pricing configurations with appropriate access controls.</w:t>
+        <w:br/>
+        <w:t xml:space="preserve"/>
+        <w:br/>
+        <w:t xml:space="preserve">11)Error handling and validation</w:t>
+        <w:br/>
+        <w:t xml:space="preserve">- Return clear, actionable errors if risk factors are missing, coverage limits are out of range, or pricing rules conflict.</w:t>
+        <w:br/>
+        <w:t xml:space="preserve">- Prevent issuance until all validations pass.</w:t>
       </w:r>
     </w:p>
     <w:p>
@@ -6767,7 +6726,6 @@
     <w:p>
       <w:pPr>
         <w:rPr>
-          <w:rFonts w:hint="eastAsia"/>
           <w:b/>
           <w:sz w:val="32"/>
           <w:szCs w:val="40"/>
@@ -6848,7 +6806,14 @@
         <w:pStyle w:val="Heading3"/>
       </w:pPr>
       <w:r>
-        <w:t>Function -</w:t>
+        <w:t>Function</w:t>
+      </w:r>
+      <w:r>
+        <w:rPr>
+          <w:rFonts w:hint="eastAsia"/>
+          <w:lang w:eastAsia="zh-CN"/>
+        </w:rPr>
+        <w:t xml:space="preserve"> </w:t>
       </w:r>
       <w:r>
         <w:t xml:space="preserve">Product Definition</w:t>
@@ -6865,69 +6830,47 @@
           <w:rFonts w:eastAsia="Times New Roman" w:cs="Poppins"/>
           <w:lang w:val="en-US" w:eastAsia="zh-CN"/>
         </w:rPr>
-        <w:t xml:space="preserve">High-level function summary</w:t>
-        <w:br/>
-        <w:t xml:space="preserve">This function defines and manages the Motor insurance product within the policy issuance domain. It establishes a structured catalog item that enables consistent creation, quoting, underwriting, and issuance of auto insurance policies. By codifying product identity, coverage options, and plan configurations, it supports automated policy generation, pricing, and renewal workflows while ensuring clear differentiation between product variants.</w:t>
+        <w:t xml:space="preserve">This function defines a Motor Insurance product for the Policy Issuance domain, establishing a structured, reusable model that captures product identity, coverage architecture, and plan-based packaging. It serves as the authoritative source for configuring auto insurance offerings, enabling consistent quote generation, underwriting controls, and policy issuance across the organization.</w:t>
         <w:br/>
         <w:t xml:space="preserve"/>
         <w:br/>
-        <w:t xml:space="preserve">Purpose and business value</w:t>
-        <w:br/>
-        <w:t xml:space="preserve">- Purpose: To standardize motor product offerings by encoding unique identifiers, coverage types, and plan-level terms so policy systems can reliably produce accurate quotes, bind coverage, and manage renewals.</w:t>
-        <w:br/>
-        <w:t xml:space="preserve">- Business value: Improves consistency and speed of policy issuance, reduces manual errors, supports scalable product management, enables precise risk segmentation and pricing, and ensures regulatory and internal controls through explicit coverage codes, limits, and deductibles.</w:t>
+        <w:t xml:space="preserve">Business value and purpose: By standardizing a unique product code and name (INS-1001 Auto Comprehensive) along with distinct coverage codes, the function supports clear product differentiation, accurate risk transfer, and streamlined operations. The defined coverage set (Comprehensive, Auto Liability, Liability Coverage) with explicit names and codes ensures consistent mapping across systems, pricing, and regulatory reporting. The inclusion of defined minimum and maximum sums insured per coverage supports prudent risk selection and scalable pricing, while the explicit policy validity window (start and end dates) enforces proper timing for renewals and compliance.</w:t>
         <w:br/>
         <w:t xml:space="preserve"/>
         <w:br/>
-        <w:t xml:space="preserve">Key capabilities and features</w:t>
+        <w:t xml:space="preserve">Key capabilities and features:</w:t>
         <w:br/>
-        <w:t xml:space="preserve">- Unique product identity: Each product has a distinct code and name (e.g., INS-1001, Auto Comprehensive) to prevent misidentification and enable clear cataloging.</w:t>
+        <w:t xml:space="preserve">- Unique product identity: Each product must have a unique code and name to prevent duplication and ensure accurate cataloging.</w:t>
         <w:br/>
-        <w:t xml:space="preserve">- Coverage taxonomy: Defines coverage types with unique codes and names (Comprehensive Coverage – COV-001, Auto Liability – COV-002, Liability Coverage – COV-003) to standardize risk coverage across policies.</w:t>
+        <w:t xml:space="preserve">- Coverage taxonomy: Three coverage types with dedicated codes (COV-001, COV-002, COV-003) provide a clear, auditable structure for benefit design and claim handling.</w:t>
         <w:br/>
-        <w:t xml:space="preserve">- Coverage limits: Specifies minimum and maximum sums insured for each coverage, enabling controlled risk exposure and consistent underwriting guidelines.</w:t>
+        <w:t xml:space="preserve">- Monetary constraints: Per-coverage sum insured/limits with specified ranges (e.g., Comprehensive €10,000–€500,000; Auto Liability €50,000–€500,000; Liability €20,000–€250,000) to guide underwriting and pricing decisions.</w:t>
         <w:br/>
-        <w:t xml:space="preserve">- Effective dating: Captures policy inception and expiry/renewal dates to govern term validity and align with renewal cycles.</w:t>
+        <w:t xml:space="preserve">- Plan-based packaging: Plans Basic, Standard, and Premium bundle the three coverages with plan-specific sums insured and deductibles, enabling tiered offerings aligned with customer risk profiles.</w:t>
         <w:br/>
-        <w:t xml:space="preserve">- Plan framework: Introduces tiered plans (Basic, Standard, Premium) that bundle the three coverages, but with plan-specific sums insured and deductibles.</w:t>
+        <w:t xml:space="preserve">- Plan-specific benefits: Each plan defines benefit scope (e.g., Standard indicates “Possible Benefits: Maybe, day2”; Premium adds “Yes, day2” plus rental car coverage and 24/7 support), supporting upsell opportunities and enhanced service levels.</w:t>
         <w:br/>
-        <w:t xml:space="preserve">- Plan-specific terms:</w:t>
+        <w:t xml:space="preserve">- Temporal controls: Explicit start and end dates govern policy inception and expiry/renewal, ensuring accurate policy lifecycle management.</w:t>
         <w:br/>
-        <w:t xml:space="preserve">  - Basic: lower sums insured and higher relative deductibles.</w:t>
-        <w:br/>
-        <w:t xml:space="preserve">  - Standard: mid-range sums insured and deductibles.</w:t>
-        <w:br/>
-        <w:t xml:space="preserve">  - Premium: highest sums insured with the most favorable deductibles and enhanced benefits (e.g., rental car coverage and 24/7 support).</w:t>
-        <w:br/>
-        <w:t xml:space="preserve">- Consistent coverage coverage: All three coverages are included in every plan, ensuring core protection is always available while allowing tiered risk and cost variations.</w:t>
-        <w:br/>
-        <w:t xml:space="preserve">- Optional benefits: Indicates plan-specific benefits status (e.g., Possible Benefits: Maybe or Yes) to reflect value-added features and differentiation.</w:t>
+        <w:t xml:space="preserve">- Language and currency consistency: All monetary figures are presented in euros, aligning with regional business practices and financial reporting.</w:t>
         <w:br/>
         <w:t xml:space="preserve"/>
         <w:br/>
-        <w:t xml:space="preserve">Important business rules and constraints</w:t>
+        <w:t xml:space="preserve">Important business rules and constraints:</w:t>
         <w:br/>
-        <w:t xml:space="preserve">- Uniqueness: Product must have unique code and name to ensure unambiguous identification in the system.</w:t>
+        <w:t xml:space="preserve">- Enforce uniqueness for product code/name and coverage codes.</w:t>
         <w:br/>
-        <w:t xml:space="preserve">- Coverage mapping: Each coverage type must have a corresponding unique code and name; codes must be consistently used across pricing and policy language.</w:t>
+        <w:t xml:space="preserve">- Enforce per-coverage min/max sum insured constraints.</w:t>
         <w:br/>
-        <w:t xml:space="preserve">- Financial ranges: Sum insured limits have explicit minimums and maximums per coverage to constrain risk exposure (e.g., Comprehensive: €10,000–€500,000; Auto Liability: €50,000–€500,000; Liability: €20,000–€250,000).</w:t>
+        <w:t xml:space="preserve">- All three coverages are included in every plan, but with varying insured sums and deductibles.</w:t>
         <w:br/>
-        <w:t xml:space="preserve">- Plan consistency: All plans include the same three coverages but with plan-specific sums insured and deductibles; benefits may vary by plan.</w:t>
+        <w:t xml:space="preserve">- Effective dates must be defined to manage policy validity and renewal triggers.</w:t>
         <w:br/>
-        <w:t xml:space="preserve">- Valid dates: Start date must precede end date; dates govern term, renewal eligibility, and eligibility for pricing rules.</w:t>
-        <w:br/>
-        <w:t xml:space="preserve">- Data completeness: Required fields include product code, product name, coverage names/codes, plan names, sums insured, deductibles, and dates.</w:t>
+        <w:t xml:space="preserve">- Benefit provisions vary by plan and may imply additional features or services in higher tiers.</w:t>
         <w:br/>
         <w:t xml:space="preserve"/>
         <w:br/>
-        <w:t xml:space="preserve">Business rules implications</w:t>
-        <w:br/>
-        <w:t xml:space="preserve">- Enables automated quoting and binding workflows with consistent term language and risk parameters.</w:t>
-        <w:br/>
-        <w:t xml:space="preserve">- Supports analytics on plan performance, risk exposure, and renewal behavior by plan tier.</w:t>
-        <w:br/>
-        <w:t xml:space="preserve">- Facilitates regulatory compliance through explicit, codified coverage terms and controls on insured limits.</w:t>
+        <w:t xml:space="preserve">Overall, the function enables a robust, scalable motor insurance product that supports flexible customer options, consistent data governance, and efficient policy issuance.</w:t>
       </w:r>
     </w:p>
     <w:p>
@@ -6977,35 +6920,39 @@
         <w:rPr>
           <w:lang w:eastAsia="zh-CN"/>
         </w:rPr>
-        <w:t xml:space="preserve">1) Purpose and scope</w:t>
+        <w:t xml:space="preserve">1) Product identity and scope</w:t>
         <w:br/>
-        <w:t xml:space="preserve">- Define the Sales Product for Motor under Policy Issuance, aggregating all requirements into a complete, enforceable functional description for product, coverages, and plans.</w:t>
+        <w:t xml:space="preserve">- Define the Sales Product for Motor under Domain 2 - Policy Issuance.</w:t>
+        <w:br/>
+        <w:t xml:space="preserve">- Product Code: INS-1001</w:t>
+        <w:br/>
+        <w:t xml:space="preserve">- Product Name: Auto Comprehensive</w:t>
+        <w:br/>
+        <w:t xml:space="preserve">- Scope includes three coverage types (Comprehensive, Auto Liability, Liability Coverage) and three plan levels (Basic, Standard, Premium).</w:t>
         <w:br/>
         <w:t xml:space="preserve"/>
         <w:br/>
-        <w:t xml:space="preserve">2) Product identity and uniqueness</w:t>
+        <w:t xml:space="preserve">2) Coverage catalog and coding</w:t>
         <w:br/>
-        <w:t xml:space="preserve">- Create a single product with Code: INS-1001 and Name: Auto Comprehensive.</w:t>
+        <w:t xml:space="preserve">- Coverage Type 1: Comprehensive Coverage</w:t>
         <w:br/>
-        <w:t xml:space="preserve">- Enforce uniqueness: no duplicate product codes or names across the catalog.</w:t>
+        <w:t xml:space="preserve">  - Coverage Code: COV-001</w:t>
+        <w:br/>
+        <w:t xml:space="preserve">- Coverage Type 2: Auto Liability</w:t>
+        <w:br/>
+        <w:t xml:space="preserve">  - Coverage Code: COV-002</w:t>
+        <w:br/>
+        <w:t xml:space="preserve">- Coverage Type 3: Liability Coverage</w:t>
+        <w:br/>
+        <w:t xml:space="preserve">  - Coverage Code: COV-003</w:t>
+        <w:br/>
+        <w:t xml:space="preserve">- Each coverage entry must have a unique code and name as listed above.</w:t>
         <w:br/>
         <w:t xml:space="preserve"/>
         <w:br/>
-        <w:t xml:space="preserve">3) Coverage catalog and codes</w:t>
+        <w:t xml:space="preserve">3) Coverage limits and validation rules</w:t>
         <w:br/>
-        <w:t xml:space="preserve">- Define three coverages with exact codes and names:</w:t>
-        <w:br/>
-        <w:t xml:space="preserve">  - Comprehensive Coverage (Code: COV-001)</w:t>
-        <w:br/>
-        <w:t xml:space="preserve">  - Auto Liability (Code: COV-002)</w:t>
-        <w:br/>
-        <w:t xml:space="preserve">  - Liability Coverage (Code: COV-003)</w:t>
-        <w:br/>
-        <w:t xml:space="preserve"/>
-        <w:br/>
-        <w:t xml:space="preserve">4) Coverage limits and ranges</w:t>
-        <w:br/>
-        <w:t xml:space="preserve">- Apply the following sum insured/limits for each coverage:</w:t>
+        <w:t xml:space="preserve">- Sum Insured / Limits per coverage:</w:t>
         <w:br/>
         <w:t xml:space="preserve">  - Comprehensive Coverage: €10,000 – €500,000</w:t>
         <w:br/>
@@ -7013,113 +6960,95 @@
         <w:br/>
         <w:t xml:space="preserve">  - Liability Coverage: €20,000 – €250,000</w:t>
         <w:br/>
-        <w:t xml:space="preserve">- Validate that any plan-level sums fall within these respective ranges or raise a validation error.</w:t>
+        <w:t xml:space="preserve">- Validation rule: All plan-level sums must fall within the defined min/max ranges for the respective coverage. Any plan values outside these ranges must be flagged for validation or rejected.</w:t>
         <w:br/>
         <w:t xml:space="preserve"/>
         <w:br/>
-        <w:t xml:space="preserve">5) Effective dates</w:t>
+        <w:t xml:space="preserve">4) Plan structure and inclusion rule</w:t>
         <w:br/>
-        <w:t xml:space="preserve">- Capture policy timeframe using Start date (policy inception) and End date (policy expiry or renewal).</w:t>
+        <w:t xml:space="preserve">- Plans: Basic, Standard, Premium.</w:t>
         <w:br/>
-        <w:t xml:space="preserve">- Ensure Start date is on or before End date.</w:t>
+        <w:t xml:space="preserve">- All three coverages (Comprehensive, Auto Liability, Liability Coverage) are included in every plan.</w:t>
+        <w:br/>
+        <w:t xml:space="preserve">- Each plan assigns a specific Sum Insured and a Deductible for each coverage.</w:t>
         <w:br/>
         <w:t xml:space="preserve"/>
         <w:br/>
-        <w:t xml:space="preserve">6) Plan names and inclusion rule</w:t>
+        <w:t xml:space="preserve">5) Plan-specific sums and deductibles</w:t>
         <w:br/>
-        <w:t xml:space="preserve">- Define three plans: Basic, Standard, Premium.</w:t>
+        <w:t xml:space="preserve">- Basic</w:t>
         <w:br/>
-        <w:t xml:space="preserve">- Rule: Each plan must include all three coverages (COV-001, COV-002, COV-003) with plan-specific sums insured and deductibles.</w:t>
+        <w:t xml:space="preserve">  - Comprehensive: €5,000; Deductible: €1,000</w:t>
+        <w:br/>
+        <w:t xml:space="preserve">  - Auto Liability: €10,000; Deductible: €1,000</w:t>
+        <w:br/>
+        <w:t xml:space="preserve">  - Liability Coverage: €15,000; Deductible: €750</w:t>
+        <w:br/>
+        <w:t xml:space="preserve">- Standard</w:t>
+        <w:br/>
+        <w:t xml:space="preserve">  - Comprehensive: €50,000; Deductible: €750</w:t>
+        <w:br/>
+        <w:t xml:space="preserve">  - Auto Liability: €100,000; Deductible: €750</w:t>
+        <w:br/>
+        <w:t xml:space="preserve">  - Liability Coverage: €120,000; Deductible: €500</w:t>
+        <w:br/>
+        <w:t xml:space="preserve">- Premium</w:t>
+        <w:br/>
+        <w:t xml:space="preserve">  - Comprehensive: €500,000; Deductible: €500</w:t>
+        <w:br/>
+        <w:t xml:space="preserve">  - Auto Liability: €500,000; Deductible: €500</w:t>
+        <w:br/>
+        <w:t xml:space="preserve">  - Liability Coverage: €250,000; Deductible: €250</w:t>
+        <w:br/>
+        <w:t xml:space="preserve">- Note: Premium includes Possible Benefits: Yes, day2; Standard includes Possible Benefits: Maybe, day2.</w:t>
         <w:br/>
         <w:t xml:space="preserve"/>
         <w:br/>
-        <w:t xml:space="preserve">7) Plan-level sums insured and deductibles</w:t>
+        <w:t xml:space="preserve">6) Possible benefits by plan</w:t>
         <w:br/>
-        <w:t xml:space="preserve">- Basic</w:t>
+        <w:t xml:space="preserve">- Standard: Possible Benefits field populated as “Maybe, day2.”</w:t>
         <w:br/>
-        <w:t xml:space="preserve">  - Comprehensive: €5,000</w:t>
+        <w:t xml:space="preserve">- Premium: Possible Benefits field populated as “Yes, day2” with explicit items: Rental car coverage and 24/7 customer support.</w:t>
         <w:br/>
-        <w:t xml:space="preserve">  - Auto Liability: €10,000</w:t>
-        <w:br/>
-        <w:t xml:space="preserve">  - Liability Coverage: €15,000</w:t>
-        <w:br/>
-        <w:t xml:space="preserve">  - Deductibles: Comprehensive €1,000; Auto Liability €1,000; Liability €750</w:t>
-        <w:br/>
-        <w:t xml:space="preserve">- Standard</w:t>
-        <w:br/>
-        <w:t xml:space="preserve">  - Comprehensive: €50,000</w:t>
-        <w:br/>
-        <w:t xml:space="preserve">  - Auto Liability: €100,000</w:t>
-        <w:br/>
-        <w:t xml:space="preserve">  - Liability Coverage: €120,000</w:t>
-        <w:br/>
-        <w:t xml:space="preserve">  - Deductibles: Comprehensive €750; Auto Liability €750; Liability €500</w:t>
-        <w:br/>
-        <w:t xml:space="preserve">  - Possible Benefits: Maybe, day2</w:t>
-        <w:br/>
-        <w:t xml:space="preserve">- Premium</w:t>
-        <w:br/>
-        <w:t xml:space="preserve">  - Comprehensive: €500,000</w:t>
-        <w:br/>
-        <w:t xml:space="preserve">  - Auto Liability: €500,000</w:t>
-        <w:br/>
-        <w:t xml:space="preserve">  - Liability Coverage: €250,000</w:t>
-        <w:br/>
-        <w:t xml:space="preserve">  - Deductibles: Comprehensive €500; Auto Liability €500; Liability €250</w:t>
-        <w:br/>
-        <w:t xml:space="preserve">  - Possible Benefits: Yes, day2; Rental car coverage and 24/7 customer support</w:t>
+        <w:t xml:space="preserve">- Basic: No additional benefits specified beyond core coverages.</w:t>
         <w:br/>
         <w:t xml:space="preserve"/>
         <w:br/>
-        <w:t xml:space="preserve">8) Plan benefits and features</w:t>
+        <w:t xml:space="preserve">7) Effective dates and policy timeline</w:t>
         <w:br/>
-        <w:t xml:space="preserve">- Attach plan-specific benefits as described:</w:t>
+        <w:t xml:space="preserve">- Each product configuration must specify:</w:t>
         <w:br/>
-        <w:t xml:space="preserve">  - Standard: “Maybe, day2”</w:t>
+        <w:t xml:space="preserve">  - Start date (policy inception date)</w:t>
         <w:br/>
-        <w:t xml:space="preserve">  - Premium: “Yes, day2” plus Rental car coverage and 24/7 customer support</w:t>
+        <w:t xml:space="preserve">  - End date (policy expiry or renewal date)</w:t>
         <w:br/>
-        <w:t xml:space="preserve">- Ensure benefits are optional fields that can be displayed to users or used in policy quoting.</w:t>
+        <w:t xml:space="preserve">- Effective dates govern policy validity and renewal triggers.</w:t>
         <w:br/>
         <w:t xml:space="preserve"/>
         <w:br/>
-        <w:t xml:space="preserve">9) Associations and data integrity</w:t>
+        <w:t xml:space="preserve">8) Data integrity and business rules</w:t>
         <w:br/>
-        <w:t xml:space="preserve">- Link each plan to the three coverages (COV-001, COV-002, COV-003) with the specified sums insured and deductibles.</w:t>
+        <w:t xml:space="preserve">- Enforce uniqueness: Product Code and Product Name pair must uniquely identify the product.</w:t>
         <w:br/>
-        <w:t xml:space="preserve">- Ensure all three coverages exist in the product catalog before a plan can be created.</w:t>
+        <w:t xml:space="preserve">- Enforce alignment: Each plan’s three coverages must be present with corresponding sums and deductibles.</w:t>
         <w:br/>
-        <w:t xml:space="preserve">- Enforce unique plan names within the product context.</w:t>
+        <w:t xml:space="preserve">- Date validation: Start date must precede End date; dates must be valid calendar dates.</w:t>
+        <w:br/>
+        <w:t xml:space="preserve">- Consistency: If a plan’s sums violate the coverage limits, generate validation errors for correction prior to issuance.</w:t>
         <w:br/>
         <w:t xml:space="preserve"/>
         <w:br/>
-        <w:t xml:space="preserve">10) Validation rules and constraints</w:t>
+        <w:t xml:space="preserve">9) Associations and outputs</w:t>
         <w:br/>
-        <w:t xml:space="preserve">- Validate that coverage sums fall within defined ranges; if a plan provides sums outside ranges, raise a validation error.</w:t>
+        <w:t xml:space="preserve">- Linkage:</w:t>
         <w:br/>
-        <w:t xml:space="preserve">- Validate date logic (start ≤ end) and uniqueness constraints for product, coverage codes, and plan names.</w:t>
+        <w:t xml:space="preserve">  - Product → Coverages (COV-001, COV-002, COV-003)</w:t>
         <w:br/>
-        <w:t xml:space="preserve"/>
+        <w:t xml:space="preserve">  - Product → Plans (Basic, Standard, Premium) with per-coverage sums and deductibles</w:t>
         <w:br/>
-        <w:t xml:space="preserve">11) Output data structure (for policy issuance)</w:t>
+        <w:t xml:space="preserve">- Outputs:</w:t>
         <w:br/>
-        <w:t xml:space="preserve">- Produce a consolidated data object including:</w:t>
-        <w:br/>
-        <w:t xml:space="preserve">  - Product: code and name</w:t>
-        <w:br/>
-        <w:t xml:space="preserve">  - Coverage catalog: codes, names</w:t>
-        <w:br/>
-        <w:t xml:space="preserve">  - Coverage limits: min/max per code</w:t>
-        <w:br/>
-        <w:t xml:space="preserve">  - Plans: name, per-coverage sums, per-coverage deductibles, and plan-level benefits</w:t>
-        <w:br/>
-        <w:t xml:space="preserve">  - Effective dates: start and end</w:t>
-        <w:br/>
-        <w:t xml:space="preserve"/>
-        <w:br/>
-        <w:t xml:space="preserve">12) Flow and usage</w:t>
-        <w:br/>
-        <w:t xml:space="preserve">- When issuing a policy, select a plan (Basic, Standard, Premium) for the product INS-1001 Auto Comprehensive within a valid date window, applying the associated sums insured, deductibles, and optional benefits. Ensure all business rules are enforced throughout creation and validation.</w:t>
+        <w:t xml:space="preserve">  - A complete product configuration set including identity, coverage catalog, plan configurations, effective dates, and validation rules suitable for policy issuance workflows.</w:t>
       </w:r>
     </w:p>
     <w:p>
@@ -8460,7 +8389,6 @@
     <w:p>
       <w:pPr>
         <w:rPr>
-          <w:rFonts w:hint="eastAsia"/>
           <w:b/>
           <w:sz w:val="32"/>
           <w:szCs w:val="40"/>
@@ -8585,7 +8513,9 @@
         <w:rPr>
           <w:lang w:val="en-US" w:eastAsia="zh-CN"/>
         </w:rPr>
-        <w:t xml:space="preserve">[{'requirement': '9-Group Policy', 'description': 'The system must display group policy details in less than 2 seconds for 95% of requests.'}, {'requirement': '9-Group Policy', 'description': 'It must be possible to add up to 10,000 objects to a policy.'}]</w:t>
+        <w:t xml:space="preserve">9-Group Policy: The system must display group policy details in less than 2 seconds for 95% of requests.</w:t>
+        <w:br/>
+        <w:t xml:space="preserve">9-Group Policy: It must be possible to add up to 10,000 objects to a policy.</w:t>
       </w:r>
     </w:p>
     <w:p>
@@ -12326,7 +12256,7 @@
     </w:lvl>
   </w:abstractNum>
   <w:abstractNum w:abstractNumId="27" w15:restartNumberingAfterBreak="0">
-    <w:nsid w:val="036D00C2"/>
+    <w:nsid w:val="0500A3B8"/>
     <w:multiLevelType w:val="multilevel"/>
     <w:tmpl w:val="467C6FBE"/>
     <w:lvl w:ilvl="0">
@@ -12457,7 +12387,7 @@
     </w:lvl>
   </w:abstractNum>
   <w:abstractNum w:abstractNumId="28" w15:restartNumberingAfterBreak="0">
-    <w:nsid w:val="02B0A3FF"/>
+    <w:nsid w:val="04444A42"/>
     <w:multiLevelType w:val="multilevel"/>
     <w:tmpl w:val="467C6FBE"/>
     <w:lvl w:ilvl="0">
